--- a/docs/documents.docx
+++ b/docs/documents.docx
@@ -252,7 +252,7 @@
       <w:tr>
         <w:tc>
           <w:tcPr>
-            <w:tcW w:w="1667" w:type="dxa"/>
+            <w:tcW w:w="1692" w:type="dxa"/>
           </w:tcPr>
           <w:p>
             <w:pPr>
@@ -276,7 +276,7 @@
         </w:tc>
         <w:tc>
           <w:tcPr>
-            <w:tcW w:w="8789" w:type="dxa"/>
+            <w:tcW w:w="8764" w:type="dxa"/>
           </w:tcPr>
           <w:p>
             <w:pPr>
@@ -302,7 +302,7 @@
       <w:tr>
         <w:tc>
           <w:tcPr>
-            <w:tcW w:w="1667" w:type="dxa"/>
+            <w:tcW w:w="1692" w:type="dxa"/>
           </w:tcPr>
           <w:p>
             <w:r>
@@ -312,13 +312,12 @@
         </w:tc>
         <w:tc>
           <w:tcPr>
-            <w:tcW w:w="8789" w:type="dxa"/>
-          </w:tcPr>
-          <w:p>
-            <w:pPr>
-              <w:jc w:val="right"/>
-              <w:rPr>
-                <w:rFonts w:hint="cs"/>
+            <w:tcW w:w="8764" w:type="dxa"/>
+          </w:tcPr>
+          <w:p>
+            <w:pPr>
+              <w:jc w:val="right"/>
+              <w:rPr>
                 <w:rtl/>
               </w:rPr>
             </w:pPr>
@@ -343,7 +342,7 @@
       <w:tr>
         <w:tc>
           <w:tcPr>
-            <w:tcW w:w="1667" w:type="dxa"/>
+            <w:tcW w:w="1692" w:type="dxa"/>
           </w:tcPr>
           <w:p>
             <w:r>
@@ -353,7 +352,7 @@
         </w:tc>
         <w:tc>
           <w:tcPr>
-            <w:tcW w:w="8789" w:type="dxa"/>
+            <w:tcW w:w="8764" w:type="dxa"/>
           </w:tcPr>
           <w:p>
             <w:pPr>
@@ -374,7 +373,7 @@
       <w:tr>
         <w:tc>
           <w:tcPr>
-            <w:tcW w:w="1667" w:type="dxa"/>
+            <w:tcW w:w="1692" w:type="dxa"/>
           </w:tcPr>
           <w:p>
             <w:r>
@@ -384,7 +383,7 @@
         </w:tc>
         <w:tc>
           <w:tcPr>
-            <w:tcW w:w="8789" w:type="dxa"/>
+            <w:tcW w:w="8764" w:type="dxa"/>
           </w:tcPr>
           <w:p>
             <w:pPr>
@@ -408,7 +407,7 @@
       <w:tr>
         <w:tc>
           <w:tcPr>
-            <w:tcW w:w="1667" w:type="dxa"/>
+            <w:tcW w:w="1692" w:type="dxa"/>
           </w:tcPr>
           <w:p>
             <w:r>
@@ -418,7 +417,7 @@
         </w:tc>
         <w:tc>
           <w:tcPr>
-            <w:tcW w:w="8789" w:type="dxa"/>
+            <w:tcW w:w="8764" w:type="dxa"/>
           </w:tcPr>
           <w:p>
             <w:pPr>
@@ -442,7 +441,7 @@
       <w:tr>
         <w:tc>
           <w:tcPr>
-            <w:tcW w:w="1667" w:type="dxa"/>
+            <w:tcW w:w="1692" w:type="dxa"/>
           </w:tcPr>
           <w:p>
             <w:r>
@@ -452,7 +451,7 @@
         </w:tc>
         <w:tc>
           <w:tcPr>
-            <w:tcW w:w="8789" w:type="dxa"/>
+            <w:tcW w:w="8764" w:type="dxa"/>
           </w:tcPr>
           <w:p>
             <w:pPr>
@@ -473,7 +472,7 @@
       <w:tr>
         <w:tc>
           <w:tcPr>
-            <w:tcW w:w="1667" w:type="dxa"/>
+            <w:tcW w:w="1692" w:type="dxa"/>
           </w:tcPr>
           <w:p>
             <w:r>
@@ -483,7 +482,7 @@
         </w:tc>
         <w:tc>
           <w:tcPr>
-            <w:tcW w:w="8789" w:type="dxa"/>
+            <w:tcW w:w="8764" w:type="dxa"/>
           </w:tcPr>
           <w:p>
             <w:pPr>
@@ -504,7 +503,7 @@
       <w:tr>
         <w:tc>
           <w:tcPr>
-            <w:tcW w:w="1667" w:type="dxa"/>
+            <w:tcW w:w="1692" w:type="dxa"/>
           </w:tcPr>
           <w:p>
             <w:r>
@@ -514,7 +513,7 @@
         </w:tc>
         <w:tc>
           <w:tcPr>
-            <w:tcW w:w="8789" w:type="dxa"/>
+            <w:tcW w:w="8764" w:type="dxa"/>
           </w:tcPr>
           <w:p>
             <w:pPr>
@@ -535,7 +534,7 @@
       <w:tr>
         <w:tc>
           <w:tcPr>
-            <w:tcW w:w="1667" w:type="dxa"/>
+            <w:tcW w:w="1692" w:type="dxa"/>
           </w:tcPr>
           <w:p>
             <w:r>
@@ -545,7 +544,7 @@
         </w:tc>
         <w:tc>
           <w:tcPr>
-            <w:tcW w:w="8789" w:type="dxa"/>
+            <w:tcW w:w="8764" w:type="dxa"/>
           </w:tcPr>
           <w:p>
             <w:pPr>
@@ -566,7 +565,7 @@
       <w:tr>
         <w:tc>
           <w:tcPr>
-            <w:tcW w:w="1667" w:type="dxa"/>
+            <w:tcW w:w="1692" w:type="dxa"/>
           </w:tcPr>
           <w:p>
             <w:r>
@@ -576,7 +575,7 @@
         </w:tc>
         <w:tc>
           <w:tcPr>
-            <w:tcW w:w="8789" w:type="dxa"/>
+            <w:tcW w:w="8764" w:type="dxa"/>
           </w:tcPr>
           <w:p>
             <w:pPr>
@@ -597,7 +596,7 @@
       <w:tr>
         <w:tc>
           <w:tcPr>
-            <w:tcW w:w="1667" w:type="dxa"/>
+            <w:tcW w:w="1692" w:type="dxa"/>
           </w:tcPr>
           <w:p>
             <w:r>
@@ -607,7 +606,7 @@
         </w:tc>
         <w:tc>
           <w:tcPr>
-            <w:tcW w:w="8789" w:type="dxa"/>
+            <w:tcW w:w="8764" w:type="dxa"/>
           </w:tcPr>
           <w:p>
             <w:pPr>
@@ -628,7 +627,7 @@
       <w:tr>
         <w:tc>
           <w:tcPr>
-            <w:tcW w:w="1667" w:type="dxa"/>
+            <w:tcW w:w="1692" w:type="dxa"/>
           </w:tcPr>
           <w:p>
             <w:r>
@@ -638,7 +637,7 @@
         </w:tc>
         <w:tc>
           <w:tcPr>
-            <w:tcW w:w="8789" w:type="dxa"/>
+            <w:tcW w:w="8764" w:type="dxa"/>
           </w:tcPr>
           <w:p>
             <w:pPr>
@@ -659,7 +658,7 @@
       <w:tr>
         <w:tc>
           <w:tcPr>
-            <w:tcW w:w="1667" w:type="dxa"/>
+            <w:tcW w:w="1692" w:type="dxa"/>
           </w:tcPr>
           <w:p>
             <w:r>
@@ -669,7 +668,7 @@
         </w:tc>
         <w:tc>
           <w:tcPr>
-            <w:tcW w:w="8789" w:type="dxa"/>
+            <w:tcW w:w="8764" w:type="dxa"/>
           </w:tcPr>
           <w:p>
             <w:pPr>
@@ -685,18 +684,15 @@
               <w:t>, language, pic, duration, enabled</w:t>
             </w:r>
             <w:r>
-              <w:t xml:space="preserve"> </w:t>
-            </w:r>
-            <w:r>
-              <w:t>{Y / N}</w:t>
-            </w:r>
-          </w:p>
-        </w:tc>
-      </w:tr>
-      <w:tr>
-        <w:tc>
-          <w:tcPr>
-            <w:tcW w:w="1667" w:type="dxa"/>
+              <w:t xml:space="preserve"> {Y / N}</w:t>
+            </w:r>
+          </w:p>
+        </w:tc>
+      </w:tr>
+      <w:tr>
+        <w:tc>
+          <w:tcPr>
+            <w:tcW w:w="1692" w:type="dxa"/>
           </w:tcPr>
           <w:p>
             <w:r>
@@ -706,7 +702,7 @@
         </w:tc>
         <w:tc>
           <w:tcPr>
-            <w:tcW w:w="8789" w:type="dxa"/>
+            <w:tcW w:w="8764" w:type="dxa"/>
           </w:tcPr>
           <w:p>
             <w:pPr>
@@ -757,7 +753,7 @@
       <w:tr>
         <w:tc>
           <w:tcPr>
-            <w:tcW w:w="1667" w:type="dxa"/>
+            <w:tcW w:w="1692" w:type="dxa"/>
           </w:tcPr>
           <w:p>
             <w:pPr>
@@ -772,7 +768,7 @@
         </w:tc>
         <w:tc>
           <w:tcPr>
-            <w:tcW w:w="8789" w:type="dxa"/>
+            <w:tcW w:w="8764" w:type="dxa"/>
           </w:tcPr>
           <w:p>
             <w:pPr>
@@ -805,7 +801,7 @@
       <w:tr>
         <w:tc>
           <w:tcPr>
-            <w:tcW w:w="1667" w:type="dxa"/>
+            <w:tcW w:w="1692" w:type="dxa"/>
           </w:tcPr>
           <w:p>
             <w:pPr>
@@ -820,7 +816,7 @@
         </w:tc>
         <w:tc>
           <w:tcPr>
-            <w:tcW w:w="8789" w:type="dxa"/>
+            <w:tcW w:w="8764" w:type="dxa"/>
           </w:tcPr>
           <w:p>
             <w:pPr>
@@ -851,18 +847,15 @@
               <w:t>pproved</w:t>
             </w:r>
             <w:r>
-              <w:t xml:space="preserve"> </w:t>
-            </w:r>
-            <w:r>
-              <w:t>{Y / N}</w:t>
-            </w:r>
-          </w:p>
-        </w:tc>
-      </w:tr>
-      <w:tr>
-        <w:tc>
-          <w:tcPr>
-            <w:tcW w:w="1667" w:type="dxa"/>
+              <w:t xml:space="preserve"> {Y / N}</w:t>
+            </w:r>
+          </w:p>
+        </w:tc>
+      </w:tr>
+      <w:tr>
+        <w:tc>
+          <w:tcPr>
+            <w:tcW w:w="1692" w:type="dxa"/>
           </w:tcPr>
           <w:p>
             <w:r>
@@ -872,14 +865,11 @@
         </w:tc>
         <w:tc>
           <w:tcPr>
-            <w:tcW w:w="8789" w:type="dxa"/>
-          </w:tcPr>
-          <w:p>
-            <w:pPr>
-              <w:jc w:val="right"/>
-              <w:rPr>
-                <w:u w:val="single"/>
-              </w:rPr>
+            <w:tcW w:w="8764" w:type="dxa"/>
+          </w:tcPr>
+          <w:p>
+            <w:pPr>
+              <w:jc w:val="right"/>
             </w:pPr>
             <w:r>
               <w:rPr>
@@ -893,13 +883,16 @@
               </w:rPr>
               <w:t>, kidID (F.K Kid)</w:t>
             </w:r>
-          </w:p>
-        </w:tc>
-      </w:tr>
-      <w:tr>
-        <w:tc>
-          <w:tcPr>
-            <w:tcW w:w="1667" w:type="dxa"/>
+            <w:r>
+              <w:t>, groupName</w:t>
+            </w:r>
+          </w:p>
+        </w:tc>
+      </w:tr>
+      <w:tr>
+        <w:tc>
+          <w:tcPr>
+            <w:tcW w:w="1692" w:type="dxa"/>
           </w:tcPr>
           <w:p>
             <w:r>
@@ -909,7 +902,7 @@
         </w:tc>
         <w:tc>
           <w:tcPr>
-            <w:tcW w:w="8789" w:type="dxa"/>
+            <w:tcW w:w="8764" w:type="dxa"/>
           </w:tcPr>
           <w:p>
             <w:pPr>
@@ -931,7 +924,7 @@
       <w:tr>
         <w:tc>
           <w:tcPr>
-            <w:tcW w:w="1667" w:type="dxa"/>
+            <w:tcW w:w="1692" w:type="dxa"/>
           </w:tcPr>
           <w:p>
             <w:r>
@@ -941,13 +934,12 @@
         </w:tc>
         <w:tc>
           <w:tcPr>
-            <w:tcW w:w="8789" w:type="dxa"/>
-          </w:tcPr>
-          <w:p>
-            <w:pPr>
-              <w:jc w:val="right"/>
-              <w:rPr>
-                <w:rFonts w:hint="cs"/>
+            <w:tcW w:w="8764" w:type="dxa"/>
+          </w:tcPr>
+          <w:p>
+            <w:pPr>
+              <w:jc w:val="right"/>
+              <w:rPr>
                 <w:u w:val="single"/>
                 <w:rtl/>
               </w:rPr>
@@ -964,12 +956,11 @@
       <w:tr>
         <w:tc>
           <w:tcPr>
-            <w:tcW w:w="1667" w:type="dxa"/>
-          </w:tcPr>
-          <w:p>
-            <w:pPr>
-              <w:rPr>
-                <w:rFonts w:hint="cs"/>
+            <w:tcW w:w="1692" w:type="dxa"/>
+          </w:tcPr>
+          <w:p>
+            <w:pPr>
+              <w:rPr>
                 <w:rtl/>
               </w:rPr>
             </w:pPr>
@@ -980,7 +971,7 @@
         </w:tc>
         <w:tc>
           <w:tcPr>
-            <w:tcW w:w="8789" w:type="dxa"/>
+            <w:tcW w:w="8764" w:type="dxa"/>
           </w:tcPr>
           <w:p>
             <w:pPr>
@@ -998,12 +989,11 @@
       <w:tr>
         <w:tc>
           <w:tcPr>
-            <w:tcW w:w="1667" w:type="dxa"/>
-          </w:tcPr>
-          <w:p>
-            <w:pPr>
-              <w:rPr>
-                <w:rFonts w:hint="cs"/>
+            <w:tcW w:w="1692" w:type="dxa"/>
+          </w:tcPr>
+          <w:p>
+            <w:pPr>
+              <w:rPr>
                 <w:rtl/>
               </w:rPr>
             </w:pPr>
@@ -1014,13 +1004,12 @@
         </w:tc>
         <w:tc>
           <w:tcPr>
-            <w:tcW w:w="8789" w:type="dxa"/>
-          </w:tcPr>
-          <w:p>
-            <w:pPr>
-              <w:jc w:val="right"/>
-              <w:rPr>
-                <w:rFonts w:hint="cs"/>
+            <w:tcW w:w="8764" w:type="dxa"/>
+          </w:tcPr>
+          <w:p>
+            <w:pPr>
+              <w:jc w:val="right"/>
+              <w:rPr>
                 <w:rtl/>
               </w:rPr>
             </w:pPr>
@@ -1048,12 +1037,11 @@
       <w:tr>
         <w:tc>
           <w:tcPr>
-            <w:tcW w:w="1667" w:type="dxa"/>
-          </w:tcPr>
-          <w:p>
-            <w:pPr>
-              <w:rPr>
-                <w:rFonts w:hint="cs"/>
+            <w:tcW w:w="1692" w:type="dxa"/>
+          </w:tcPr>
+          <w:p>
+            <w:pPr>
+              <w:rPr>
                 <w:rtl/>
               </w:rPr>
             </w:pPr>
@@ -1065,14 +1053,302 @@
             </w:r>
             <w:r>
               <w:t>Comment</w:t>
+            </w:r>
+          </w:p>
+        </w:tc>
+        <w:tc>
+          <w:tcPr>
+            <w:tcW w:w="8764" w:type="dxa"/>
+          </w:tcPr>
+          <w:p>
+            <w:pPr>
+              <w:jc w:val="right"/>
+              <w:rPr>
+                <w:rtl/>
+              </w:rPr>
+            </w:pPr>
+            <w:r>
+              <w:rPr>
+                <w:u w:val="single"/>
+              </w:rPr>
+              <w:t>p</w:t>
+            </w:r>
+            <w:r>
+              <w:rPr>
+                <w:u w:val="single"/>
+              </w:rPr>
+              <w:t>ersonID (F.K Person), postID (F.K Post)</w:t>
+            </w:r>
+            <w:r>
+              <w:t xml:space="preserve">, </w:t>
+            </w:r>
+            <w:r>
+              <w:t>commentDate</w:t>
+            </w:r>
+          </w:p>
+        </w:tc>
+      </w:tr>
+      <w:tr>
+        <w:tc>
+          <w:tcPr>
+            <w:tcW w:w="1692" w:type="dxa"/>
+          </w:tcPr>
+          <w:p>
+            <w:r>
+              <w:t>Like</w:t>
+            </w:r>
+            <w:r>
+              <w:t>s</w:t>
+            </w:r>
+          </w:p>
+        </w:tc>
+        <w:tc>
+          <w:tcPr>
+            <w:tcW w:w="8764" w:type="dxa"/>
+          </w:tcPr>
+          <w:p>
+            <w:pPr>
+              <w:jc w:val="right"/>
+            </w:pPr>
+            <w:r>
+              <w:rPr>
+                <w:u w:val="single"/>
+              </w:rPr>
+              <w:t>p</w:t>
+            </w:r>
+            <w:r>
+              <w:rPr>
+                <w:u w:val="single"/>
+              </w:rPr>
+              <w:t>ersonID (F.K Person), postID (F.K Post)</w:t>
+            </w:r>
+          </w:p>
+        </w:tc>
+      </w:tr>
+      <w:tr>
+        <w:tc>
+          <w:tcPr>
+            <w:tcW w:w="1692" w:type="dxa"/>
+          </w:tcPr>
+          <w:p>
+            <w:pPr>
+              <w:rPr>
+                <w:rtl/>
+              </w:rPr>
+            </w:pPr>
+            <w:r>
+              <w:t>WritesNote</w:t>
+            </w:r>
+          </w:p>
+        </w:tc>
+        <w:tc>
+          <w:tcPr>
+            <w:tcW w:w="8764" w:type="dxa"/>
+          </w:tcPr>
+          <w:p>
+            <w:pPr>
+              <w:jc w:val="right"/>
+              <w:rPr>
+                <w:rtl/>
+              </w:rPr>
+            </w:pPr>
+            <w:r>
+              <w:rPr>
+                <w:u w:val="single"/>
+              </w:rPr>
+              <w:t>bookID (F.K Book), NoteID (F.K Note)</w:t>
+            </w:r>
+            <w:r>
+              <w:t xml:space="preserve">, </w:t>
+            </w:r>
+            <w:r>
+              <w:t>p</w:t>
+            </w:r>
+            <w:r>
+              <w:t>ersonID (F.K Person)</w:t>
+            </w:r>
+          </w:p>
+        </w:tc>
+      </w:tr>
+      <w:tr>
+        <w:tc>
+          <w:tcPr>
+            <w:tcW w:w="1692" w:type="dxa"/>
+          </w:tcPr>
+          <w:p>
+            <w:pPr>
+              <w:rPr>
+                <w:rtl/>
+              </w:rPr>
+            </w:pPr>
+            <w:r>
+              <w:t>BookHas</w:t>
+            </w:r>
+          </w:p>
+        </w:tc>
+        <w:tc>
+          <w:tcPr>
+            <w:tcW w:w="8764" w:type="dxa"/>
+          </w:tcPr>
+          <w:p>
+            <w:pPr>
+              <w:jc w:val="right"/>
+              <w:rPr>
+                <w:u w:val="single"/>
+                <w:rtl/>
+              </w:rPr>
+            </w:pPr>
+            <w:r>
+              <w:rPr>
+                <w:u w:val="single"/>
+              </w:rPr>
+              <w:t>bookID (F.K Book), categoryID (F.K Category)</w:t>
+            </w:r>
+          </w:p>
+        </w:tc>
+      </w:tr>
+      <w:tr>
+        <w:tc>
+          <w:tcPr>
+            <w:tcW w:w="1692" w:type="dxa"/>
+          </w:tcPr>
+          <w:p>
+            <w:pPr>
+              <w:rPr>
+                <w:rtl/>
+              </w:rPr>
+            </w:pPr>
+            <w:r>
+              <w:t>WritesQuiz</w:t>
+            </w:r>
+          </w:p>
+        </w:tc>
+        <w:tc>
+          <w:tcPr>
+            <w:tcW w:w="8764" w:type="dxa"/>
+          </w:tcPr>
+          <w:p>
+            <w:pPr>
+              <w:jc w:val="right"/>
+            </w:pPr>
+            <w:r>
+              <w:rPr>
+                <w:u w:val="single"/>
+              </w:rPr>
+              <w:t xml:space="preserve">bookID (F.K Book), </w:t>
+            </w:r>
+            <w:r>
+              <w:rPr>
+                <w:u w:val="single"/>
+              </w:rPr>
+              <w:t>quizID (F.K Quiz</w:t>
+            </w:r>
+            <w:r>
+              <w:rPr>
+                <w:u w:val="single"/>
+              </w:rPr>
+              <w:t>)</w:t>
+            </w:r>
+            <w:r>
+              <w:t>, personID</w:t>
+            </w:r>
+            <w:r>
+              <w:t xml:space="preserve"> (F.K </w:t>
+            </w:r>
+            <w:r>
+              <w:t>Person</w:t>
+            </w:r>
+            <w:r>
+              <w:t>)</w:t>
+            </w:r>
+          </w:p>
+        </w:tc>
+      </w:tr>
+      <w:tr>
+        <w:tc>
+          <w:tcPr>
+            <w:tcW w:w="1692" w:type="dxa"/>
+          </w:tcPr>
+          <w:p>
+            <w:pPr>
+              <w:rPr>
+                <w:rtl/>
+              </w:rPr>
+            </w:pPr>
+            <w:r>
+              <w:t>BookAssigned</w:t>
+            </w:r>
+          </w:p>
+        </w:tc>
+        <w:tc>
+          <w:tcPr>
+            <w:tcW w:w="8764" w:type="dxa"/>
+          </w:tcPr>
+          <w:p>
+            <w:pPr>
+              <w:jc w:val="right"/>
+              <w:rPr>
+                <w:u w:val="single"/>
+              </w:rPr>
+            </w:pPr>
+            <w:r>
+              <w:rPr>
+                <w:u w:val="single"/>
+              </w:rPr>
+              <w:t>bookID (F.K Book), teacherID + kidID (F.K Teaches)</w:t>
+            </w:r>
+          </w:p>
+        </w:tc>
+      </w:tr>
+      <w:tr>
+        <w:tc>
+          <w:tcPr>
+            <w:tcW w:w="1692" w:type="dxa"/>
+          </w:tcPr>
+          <w:p>
+            <w:r>
+              <w:t>KidBook</w:t>
+            </w:r>
+          </w:p>
+        </w:tc>
+        <w:tc>
+          <w:tcPr>
+            <w:tcW w:w="8764" w:type="dxa"/>
+          </w:tcPr>
+          <w:p>
+            <w:pPr>
+              <w:jc w:val="right"/>
+              <w:rPr>
+                <w:rtl/>
+              </w:rPr>
+            </w:pPr>
+            <w:r>
+              <w:rPr>
+                <w:u w:val="single"/>
+              </w:rPr>
+              <w:t>kidID (F.K Kid), bookID (F.K Book),</w:t>
+            </w:r>
+            <w:r>
+              <w:t xml:space="preserve"> status {intrested / reading / finished}</w:t>
+            </w:r>
+            <w:r>
+              <w:t>, review, rating {1..5}</w:t>
             </w:r>
             <w:bookmarkStart w:id="0" w:name="_GoBack"/>
             <w:bookmarkEnd w:id="0"/>
           </w:p>
         </w:tc>
-        <w:tc>
-          <w:tcPr>
-            <w:tcW w:w="8789" w:type="dxa"/>
+      </w:tr>
+      <w:tr>
+        <w:tc>
+          <w:tcPr>
+            <w:tcW w:w="1692" w:type="dxa"/>
+          </w:tcPr>
+          <w:p/>
+        </w:tc>
+        <w:tc>
+          <w:tcPr>
+            <w:tcW w:w="8764" w:type="dxa"/>
           </w:tcPr>
           <w:p>
             <w:pPr>
@@ -1081,347 +1357,67 @@
                 <w:rtl/>
               </w:rPr>
             </w:pPr>
-            <w:r>
-              <w:rPr>
-                <w:u w:val="single"/>
-              </w:rPr>
-              <w:t>p</w:t>
-            </w:r>
-            <w:r>
-              <w:rPr>
-                <w:u w:val="single"/>
-              </w:rPr>
-              <w:t>ersonID (F.K Person), postID (F.K Post)</w:t>
-            </w:r>
-            <w:r>
-              <w:t xml:space="preserve">, </w:t>
-            </w:r>
-            <w:r>
-              <w:t>commentDate</w:t>
-            </w:r>
-          </w:p>
-        </w:tc>
-      </w:tr>
-      <w:tr>
-        <w:tc>
-          <w:tcPr>
-            <w:tcW w:w="1667" w:type="dxa"/>
-          </w:tcPr>
-          <w:p>
-            <w:r>
-              <w:t>Like</w:t>
-            </w:r>
-            <w:r>
-              <w:t>s</w:t>
-            </w:r>
-          </w:p>
-        </w:tc>
-        <w:tc>
-          <w:tcPr>
-            <w:tcW w:w="8789" w:type="dxa"/>
-          </w:tcPr>
-          <w:p>
-            <w:pPr>
-              <w:jc w:val="right"/>
-            </w:pPr>
-            <w:r>
-              <w:rPr>
-                <w:u w:val="single"/>
-              </w:rPr>
-              <w:t>p</w:t>
-            </w:r>
-            <w:r>
-              <w:rPr>
-                <w:u w:val="single"/>
-              </w:rPr>
-              <w:t>ersonID (F.K Person), postID (F.K Post)</w:t>
-            </w:r>
-          </w:p>
-        </w:tc>
-      </w:tr>
-      <w:tr>
-        <w:tc>
-          <w:tcPr>
-            <w:tcW w:w="1667" w:type="dxa"/>
-          </w:tcPr>
-          <w:p>
-            <w:pPr>
-              <w:rPr>
-                <w:rFonts w:hint="cs"/>
+          </w:p>
+        </w:tc>
+      </w:tr>
+      <w:tr>
+        <w:tc>
+          <w:tcPr>
+            <w:tcW w:w="1692" w:type="dxa"/>
+          </w:tcPr>
+          <w:p/>
+        </w:tc>
+        <w:tc>
+          <w:tcPr>
+            <w:tcW w:w="8764" w:type="dxa"/>
+          </w:tcPr>
+          <w:p>
+            <w:pPr>
+              <w:jc w:val="right"/>
+              <w:rPr>
+                <w:u w:val="single"/>
+              </w:rPr>
+            </w:pPr>
+          </w:p>
+        </w:tc>
+      </w:tr>
+      <w:tr>
+        <w:tc>
+          <w:tcPr>
+            <w:tcW w:w="1692" w:type="dxa"/>
+          </w:tcPr>
+          <w:p/>
+        </w:tc>
+        <w:tc>
+          <w:tcPr>
+            <w:tcW w:w="8764" w:type="dxa"/>
+          </w:tcPr>
+          <w:p>
+            <w:pPr>
+              <w:jc w:val="right"/>
+              <w:rPr>
+                <w:u w:val="single"/>
+              </w:rPr>
+            </w:pPr>
+          </w:p>
+        </w:tc>
+      </w:tr>
+      <w:tr>
+        <w:tc>
+          <w:tcPr>
+            <w:tcW w:w="1692" w:type="dxa"/>
+          </w:tcPr>
+          <w:p>
+            <w:pPr>
+              <w:rPr>
                 <w:rtl/>
               </w:rPr>
             </w:pPr>
-            <w:r>
-              <w:t>WritesNote</w:t>
-            </w:r>
-          </w:p>
-        </w:tc>
-        <w:tc>
-          <w:tcPr>
-            <w:tcW w:w="8789" w:type="dxa"/>
-          </w:tcPr>
-          <w:p>
-            <w:pPr>
-              <w:jc w:val="right"/>
-              <w:rPr>
-                <w:rtl/>
-              </w:rPr>
-            </w:pPr>
-            <w:r>
-              <w:rPr>
-                <w:u w:val="single"/>
-              </w:rPr>
-              <w:t>bookID (F.K Book), NoteID (F.K Note)</w:t>
-            </w:r>
-            <w:r>
-              <w:t xml:space="preserve">, </w:t>
-            </w:r>
-            <w:r>
-              <w:t>p</w:t>
-            </w:r>
-            <w:r>
-              <w:t>ersonID (F.K Person)</w:t>
-            </w:r>
-          </w:p>
-        </w:tc>
-      </w:tr>
-      <w:tr>
-        <w:tc>
-          <w:tcPr>
-            <w:tcW w:w="1667" w:type="dxa"/>
-          </w:tcPr>
-          <w:p>
-            <w:pPr>
-              <w:rPr>
-                <w:rFonts w:hint="cs"/>
-                <w:rtl/>
-              </w:rPr>
-            </w:pPr>
-            <w:r>
-              <w:rPr>
-                <w:rFonts w:hint="cs"/>
-              </w:rPr>
-              <w:t>W</w:t>
-            </w:r>
-            <w:r>
-              <w:t>ritesReview</w:t>
-            </w:r>
-          </w:p>
-        </w:tc>
-        <w:tc>
-          <w:tcPr>
-            <w:tcW w:w="8789" w:type="dxa"/>
-          </w:tcPr>
-          <w:p>
-            <w:pPr>
-              <w:jc w:val="right"/>
-            </w:pPr>
-            <w:r>
-              <w:rPr>
-                <w:u w:val="single"/>
-              </w:rPr>
-              <w:t>bookID (F.K Book)</w:t>
-            </w:r>
-            <w:r>
-              <w:rPr>
-                <w:u w:val="single"/>
-              </w:rPr>
-              <w:t xml:space="preserve">, </w:t>
-            </w:r>
-            <w:r>
-              <w:rPr>
-                <w:u w:val="single"/>
-              </w:rPr>
-              <w:t>p</w:t>
-            </w:r>
-            <w:r>
-              <w:rPr>
-                <w:u w:val="single"/>
-              </w:rPr>
-              <w:t>ersonID (F.K Person</w:t>
-            </w:r>
-            <w:r>
-              <w:rPr>
-                <w:u w:val="single"/>
-              </w:rPr>
-              <w:t>)</w:t>
-            </w:r>
-            <w:r>
-              <w:t>, NoteID (F.K Note)</w:t>
-            </w:r>
-          </w:p>
-        </w:tc>
-      </w:tr>
-      <w:tr>
-        <w:tc>
-          <w:tcPr>
-            <w:tcW w:w="1667" w:type="dxa"/>
-          </w:tcPr>
-          <w:p>
-            <w:pPr>
-              <w:rPr>
-                <w:rFonts w:hint="cs"/>
-                <w:rtl/>
-              </w:rPr>
-            </w:pPr>
-            <w:r>
-              <w:t>BookHas</w:t>
-            </w:r>
-          </w:p>
-        </w:tc>
-        <w:tc>
-          <w:tcPr>
-            <w:tcW w:w="8789" w:type="dxa"/>
-          </w:tcPr>
-          <w:p>
-            <w:pPr>
-              <w:jc w:val="right"/>
-              <w:rPr>
-                <w:u w:val="single"/>
-                <w:rtl/>
-              </w:rPr>
-            </w:pPr>
-            <w:r>
-              <w:rPr>
-                <w:u w:val="single"/>
-              </w:rPr>
-              <w:t>bookID (F.K Book), categoryID (F.K Category)</w:t>
-            </w:r>
-          </w:p>
-        </w:tc>
-      </w:tr>
-      <w:tr>
-        <w:tc>
-          <w:tcPr>
-            <w:tcW w:w="1667" w:type="dxa"/>
-          </w:tcPr>
-          <w:p>
-            <w:pPr>
-              <w:rPr>
-                <w:rFonts w:hint="cs"/>
-                <w:rtl/>
-              </w:rPr>
-            </w:pPr>
-            <w:r>
-              <w:t>WritesQuiz</w:t>
-            </w:r>
-          </w:p>
-        </w:tc>
-        <w:tc>
-          <w:tcPr>
-            <w:tcW w:w="8789" w:type="dxa"/>
-          </w:tcPr>
-          <w:p>
-            <w:pPr>
-              <w:jc w:val="right"/>
-            </w:pPr>
-            <w:r>
-              <w:rPr>
-                <w:u w:val="single"/>
-              </w:rPr>
-              <w:t xml:space="preserve">bookID (F.K Book), </w:t>
-            </w:r>
-            <w:r>
-              <w:rPr>
-                <w:u w:val="single"/>
-              </w:rPr>
-              <w:t>quizID (F.K Quiz</w:t>
-            </w:r>
-            <w:r>
-              <w:rPr>
-                <w:u w:val="single"/>
-              </w:rPr>
-              <w:t>)</w:t>
-            </w:r>
-            <w:r>
-              <w:t xml:space="preserve">, </w:t>
-            </w:r>
-            <w:r>
-              <w:t>teacherID (F.K Teacher)</w:t>
-            </w:r>
-          </w:p>
-        </w:tc>
-      </w:tr>
-      <w:tr>
-        <w:tc>
-          <w:tcPr>
-            <w:tcW w:w="1667" w:type="dxa"/>
-          </w:tcPr>
-          <w:p>
-            <w:pPr>
-              <w:rPr>
-                <w:rFonts w:hint="cs"/>
-                <w:rtl/>
-              </w:rPr>
-            </w:pPr>
-            <w:r>
-              <w:t>BookAssigned</w:t>
-            </w:r>
-          </w:p>
-        </w:tc>
-        <w:tc>
-          <w:tcPr>
-            <w:tcW w:w="8789" w:type="dxa"/>
-          </w:tcPr>
-          <w:p>
-            <w:pPr>
-              <w:jc w:val="right"/>
-              <w:rPr>
-                <w:u w:val="single"/>
-              </w:rPr>
-            </w:pPr>
-            <w:r>
-              <w:rPr>
-                <w:u w:val="single"/>
-              </w:rPr>
-              <w:t>bookID (F.K Book), teacherID + kidID (F.K Teaches)</w:t>
-            </w:r>
-          </w:p>
-        </w:tc>
-      </w:tr>
-      <w:tr>
-        <w:tc>
-          <w:tcPr>
-            <w:tcW w:w="1667" w:type="dxa"/>
-          </w:tcPr>
-          <w:p>
-            <w:pPr>
-              <w:rPr>
-                <w:rtl/>
-              </w:rPr>
-            </w:pPr>
-          </w:p>
-        </w:tc>
-        <w:tc>
-          <w:tcPr>
-            <w:tcW w:w="8789" w:type="dxa"/>
-          </w:tcPr>
-          <w:p>
-            <w:pPr>
-              <w:jc w:val="right"/>
-              <w:rPr>
-                <w:rFonts w:hint="cs"/>
-              </w:rPr>
-            </w:pPr>
-          </w:p>
-        </w:tc>
-      </w:tr>
-      <w:tr>
-        <w:tc>
-          <w:tcPr>
-            <w:tcW w:w="1667" w:type="dxa"/>
-          </w:tcPr>
-          <w:p>
-            <w:pPr>
-              <w:rPr>
-                <w:rtl/>
-              </w:rPr>
-            </w:pPr>
-          </w:p>
-        </w:tc>
-        <w:tc>
-          <w:tcPr>
-            <w:tcW w:w="8789" w:type="dxa"/>
+          </w:p>
+        </w:tc>
+        <w:tc>
+          <w:tcPr>
+            <w:tcW w:w="8764" w:type="dxa"/>
           </w:tcPr>
           <w:p>
             <w:pPr>
@@ -2632,7 +2628,7 @@
 </file>
 
 <file path=customXml/itemProps1.xml><?xml version="1.0" encoding="utf-8"?>
-<ds:datastoreItem xmlns:ds="http://schemas.openxmlformats.org/officeDocument/2006/customXml" ds:itemID="{57CCAA59-0908-4B29-98F2-5CADFF61A9B1}">
+<ds:datastoreItem xmlns:ds="http://schemas.openxmlformats.org/officeDocument/2006/customXml" ds:itemID="{1EA059E5-A68B-4A3B-97F8-CD94A1603AAE}">
   <ds:schemaRefs>
     <ds:schemaRef ds:uri="http://schemas.openxmlformats.org/officeDocument/2006/bibliography"/>
   </ds:schemaRefs>
